--- a/V2.0.0WMS系统.DOCX
+++ b/V2.0.0WMS系统.DOCX
@@ -1390,8 +1390,6 @@
     <w:bookmarkStart w:id="4" w:name="_Toc421432891"/>
     <w:bookmarkStart w:id="5" w:name="_Toc421943176"/>
     <w:bookmarkStart w:id="6" w:name="_Toc424723353"/>
-    <w:bookmarkStart w:id="7" w:name="_GoBack"/>
-    <w:bookmarkEnd w:id="7"/>
     <w:p>
       <w:pPr>
         <w:pStyle w:val="11"/>
@@ -5428,7 +5426,7 @@
           <w:rFonts w:asciiTheme="minorEastAsia" w:eastAsiaTheme="minorEastAsia" w:hAnsiTheme="minorEastAsia"/>
         </w:rPr>
       </w:pPr>
-      <w:bookmarkStart w:id="8" w:name="_Toc480833861"/>
+      <w:bookmarkStart w:id="7" w:name="_Toc480833861"/>
       <w:bookmarkEnd w:id="3"/>
       <w:bookmarkEnd w:id="4"/>
       <w:bookmarkEnd w:id="5"/>
@@ -5440,82 +5438,82 @@
         <w:lastRenderedPageBreak/>
         <w:t>简介</w:t>
       </w:r>
+      <w:bookmarkEnd w:id="7"/>
+    </w:p>
+    <w:p>
+      <w:pPr>
+        <w:pStyle w:val="20"/>
+        <w:rPr>
+          <w:rFonts w:asciiTheme="minorEastAsia" w:eastAsiaTheme="minorEastAsia" w:hAnsiTheme="minorEastAsia"/>
+        </w:rPr>
+      </w:pPr>
+      <w:bookmarkStart w:id="8" w:name="_Toc480833862"/>
+      <w:r>
+        <w:rPr>
+          <w:rFonts w:asciiTheme="minorEastAsia" w:eastAsiaTheme="minorEastAsia" w:hAnsiTheme="minorEastAsia"/>
+        </w:rPr>
+        <w:t>目的</w:t>
+      </w:r>
       <w:bookmarkEnd w:id="8"/>
     </w:p>
     <w:p>
       <w:pPr>
+        <w:pStyle w:val="af7"/>
+        <w:ind w:left="420" w:firstLine="400"/>
+        <w:rPr>
+          <w:rFonts w:asciiTheme="minorEastAsia" w:eastAsiaTheme="minorEastAsia" w:hAnsiTheme="minorEastAsia"/>
+        </w:rPr>
+      </w:pPr>
+      <w:r>
+        <w:rPr>
+          <w:rFonts w:asciiTheme="minorEastAsia" w:eastAsiaTheme="minorEastAsia" w:hAnsiTheme="minorEastAsia" w:hint="eastAsia"/>
+        </w:rPr>
+        <w:t>本文档为“</w:t>
+      </w:r>
+      <w:r>
+        <w:rPr>
+          <w:rFonts w:asciiTheme="minorEastAsia" w:eastAsiaTheme="minorEastAsia" w:hAnsiTheme="minorEastAsia" w:hint="eastAsia"/>
+        </w:rPr>
+        <w:t>WMS</w:t>
+      </w:r>
+      <w:r>
+        <w:rPr>
+          <w:rFonts w:asciiTheme="minorEastAsia" w:eastAsiaTheme="minorEastAsia" w:hAnsiTheme="minorEastAsia" w:hint="eastAsia"/>
+        </w:rPr>
+        <w:t>系统</w:t>
+      </w:r>
+      <w:r>
+        <w:rPr>
+          <w:rFonts w:asciiTheme="minorEastAsia" w:eastAsiaTheme="minorEastAsia" w:hAnsiTheme="minorEastAsia" w:hint="eastAsia"/>
+        </w:rPr>
+        <w:t>二期</w:t>
+      </w:r>
+      <w:r>
+        <w:rPr>
+          <w:rFonts w:asciiTheme="minorEastAsia" w:eastAsiaTheme="minorEastAsia" w:hAnsiTheme="minorEastAsia" w:hint="eastAsia"/>
+        </w:rPr>
+        <w:t>”产品需求文档，主要作为确认需求以及系统分析设计、测试的依据。</w:t>
+      </w:r>
+    </w:p>
+    <w:p>
+      <w:pPr>
         <w:pStyle w:val="20"/>
         <w:rPr>
           <w:rFonts w:asciiTheme="minorEastAsia" w:eastAsiaTheme="minorEastAsia" w:hAnsiTheme="minorEastAsia"/>
         </w:rPr>
       </w:pPr>
-      <w:bookmarkStart w:id="9" w:name="_Toc480833862"/>
+      <w:bookmarkStart w:id="9" w:name="_Toc480833863"/>
       <w:r>
         <w:rPr>
           <w:rFonts w:asciiTheme="minorEastAsia" w:eastAsiaTheme="minorEastAsia" w:hAnsiTheme="minorEastAsia"/>
         </w:rPr>
-        <w:t>目的</w:t>
+        <w:t>范围</w:t>
       </w:r>
       <w:bookmarkEnd w:id="9"/>
     </w:p>
     <w:p>
       <w:pPr>
         <w:pStyle w:val="af7"/>
-        <w:ind w:left="420" w:firstLine="400"/>
-        <w:rPr>
-          <w:rFonts w:asciiTheme="minorEastAsia" w:eastAsiaTheme="minorEastAsia" w:hAnsiTheme="minorEastAsia"/>
-        </w:rPr>
-      </w:pPr>
-      <w:r>
-        <w:rPr>
-          <w:rFonts w:asciiTheme="minorEastAsia" w:eastAsiaTheme="minorEastAsia" w:hAnsiTheme="minorEastAsia" w:hint="eastAsia"/>
-        </w:rPr>
-        <w:t>本文档为“</w:t>
-      </w:r>
-      <w:r>
-        <w:rPr>
-          <w:rFonts w:asciiTheme="minorEastAsia" w:eastAsiaTheme="minorEastAsia" w:hAnsiTheme="minorEastAsia" w:hint="eastAsia"/>
-        </w:rPr>
-        <w:t>WMS</w:t>
-      </w:r>
-      <w:r>
-        <w:rPr>
-          <w:rFonts w:asciiTheme="minorEastAsia" w:eastAsiaTheme="minorEastAsia" w:hAnsiTheme="minorEastAsia" w:hint="eastAsia"/>
-        </w:rPr>
-        <w:t>系统</w:t>
-      </w:r>
-      <w:r>
-        <w:rPr>
-          <w:rFonts w:asciiTheme="minorEastAsia" w:eastAsiaTheme="minorEastAsia" w:hAnsiTheme="minorEastAsia" w:hint="eastAsia"/>
-        </w:rPr>
-        <w:t>二期</w:t>
-      </w:r>
-      <w:r>
-        <w:rPr>
-          <w:rFonts w:asciiTheme="minorEastAsia" w:eastAsiaTheme="minorEastAsia" w:hAnsiTheme="minorEastAsia" w:hint="eastAsia"/>
-        </w:rPr>
-        <w:t>”产品需求文档，主要作为确认需求以及系统分析设计、测试的依据。</w:t>
-      </w:r>
-    </w:p>
-    <w:p>
-      <w:pPr>
-        <w:pStyle w:val="20"/>
-        <w:rPr>
-          <w:rFonts w:asciiTheme="minorEastAsia" w:eastAsiaTheme="minorEastAsia" w:hAnsiTheme="minorEastAsia"/>
-        </w:rPr>
-      </w:pPr>
-      <w:bookmarkStart w:id="10" w:name="_Toc480833863"/>
-      <w:r>
-        <w:rPr>
-          <w:rFonts w:asciiTheme="minorEastAsia" w:eastAsiaTheme="minorEastAsia" w:hAnsiTheme="minorEastAsia"/>
-        </w:rPr>
-        <w:t>范围</w:t>
-      </w:r>
-      <w:bookmarkEnd w:id="10"/>
-    </w:p>
-    <w:p>
-      <w:pPr>
-        <w:pStyle w:val="af7"/>
         <w:ind w:firstLine="400"/>
         <w:rPr>
           <w:rFonts w:asciiTheme="minorEastAsia" w:eastAsiaTheme="minorEastAsia" w:hAnsiTheme="minorEastAsia"/>
@@ -5567,14 +5565,14 @@
           <w:rFonts w:asciiTheme="minorEastAsia" w:eastAsiaTheme="minorEastAsia" w:hAnsiTheme="minorEastAsia"/>
         </w:rPr>
       </w:pPr>
-      <w:bookmarkStart w:id="11" w:name="_Toc480833864"/>
+      <w:bookmarkStart w:id="10" w:name="_Toc480833864"/>
       <w:r>
         <w:rPr>
           <w:rFonts w:asciiTheme="minorEastAsia" w:eastAsiaTheme="minorEastAsia" w:hAnsiTheme="minorEastAsia"/>
         </w:rPr>
         <w:t>术语解释</w:t>
       </w:r>
-      <w:bookmarkEnd w:id="11"/>
+      <w:bookmarkEnd w:id="10"/>
     </w:p>
     <w:tbl>
       <w:tblPr>
@@ -5851,7 +5849,7 @@
           <w:rFonts w:asciiTheme="minorEastAsia" w:eastAsiaTheme="minorEastAsia" w:hAnsiTheme="minorEastAsia" w:cs="Arial"/>
         </w:rPr>
       </w:pPr>
-      <w:bookmarkStart w:id="12" w:name="_Toc480833865"/>
+      <w:bookmarkStart w:id="11" w:name="_Toc480833865"/>
       <w:r>
         <w:rPr>
           <w:rFonts w:asciiTheme="minorEastAsia" w:eastAsiaTheme="minorEastAsia" w:hAnsiTheme="minorEastAsia" w:cs="Arial"/>
@@ -5863,33 +5861,33 @@
           <w:rFonts w:asciiTheme="minorEastAsia" w:eastAsiaTheme="minorEastAsia" w:hAnsiTheme="minorEastAsia" w:cs="Arial" w:hint="eastAsia"/>
         </w:rPr>
         <w:t>介绍</w:t>
+      </w:r>
+      <w:bookmarkEnd w:id="11"/>
+    </w:p>
+    <w:p>
+      <w:pPr>
+        <w:pStyle w:val="20"/>
+        <w:rPr>
+          <w:rFonts w:asciiTheme="minorEastAsia" w:eastAsiaTheme="minorEastAsia" w:hAnsiTheme="minorEastAsia"/>
+        </w:rPr>
+      </w:pPr>
+      <w:bookmarkStart w:id="12" w:name="_Toc480833866"/>
+      <w:r>
+        <w:rPr>
+          <w:rFonts w:asciiTheme="minorEastAsia" w:eastAsiaTheme="minorEastAsia" w:hAnsiTheme="minorEastAsia" w:hint="eastAsia"/>
+        </w:rPr>
+        <w:t>产品</w:t>
+      </w:r>
+      <w:r>
+        <w:rPr>
+          <w:rFonts w:asciiTheme="minorEastAsia" w:eastAsiaTheme="minorEastAsia" w:hAnsiTheme="minorEastAsia"/>
+        </w:rPr>
+        <w:t>概述</w:t>
       </w:r>
       <w:bookmarkEnd w:id="12"/>
     </w:p>
     <w:p>
       <w:pPr>
-        <w:pStyle w:val="20"/>
-        <w:rPr>
-          <w:rFonts w:asciiTheme="minorEastAsia" w:eastAsiaTheme="minorEastAsia" w:hAnsiTheme="minorEastAsia"/>
-        </w:rPr>
-      </w:pPr>
-      <w:bookmarkStart w:id="13" w:name="_Toc480833866"/>
-      <w:r>
-        <w:rPr>
-          <w:rFonts w:asciiTheme="minorEastAsia" w:eastAsiaTheme="minorEastAsia" w:hAnsiTheme="minorEastAsia" w:hint="eastAsia"/>
-        </w:rPr>
-        <w:t>产品</w:t>
-      </w:r>
-      <w:r>
-        <w:rPr>
-          <w:rFonts w:asciiTheme="minorEastAsia" w:eastAsiaTheme="minorEastAsia" w:hAnsiTheme="minorEastAsia"/>
-        </w:rPr>
-        <w:t>概述</w:t>
-      </w:r>
-      <w:bookmarkEnd w:id="13"/>
-    </w:p>
-    <w:p>
-      <w:pPr>
         <w:pStyle w:val="infoblue"/>
         <w:spacing w:before="0" w:beforeAutospacing="0" w:afterLines="50" w:after="156" w:afterAutospacing="0" w:line="276" w:lineRule="auto"/>
         <w:ind w:firstLine="420"/>
@@ -6015,7 +6013,7 @@
           <w:rFonts w:asciiTheme="minorEastAsia" w:eastAsiaTheme="minorEastAsia" w:hAnsiTheme="minorEastAsia"/>
         </w:rPr>
       </w:pPr>
-      <w:bookmarkStart w:id="14" w:name="_Toc480833867"/>
+      <w:bookmarkStart w:id="13" w:name="_Toc480833867"/>
       <w:r>
         <w:rPr>
           <w:rFonts w:asciiTheme="minorEastAsia" w:eastAsiaTheme="minorEastAsia" w:hAnsiTheme="minorEastAsia" w:hint="eastAsia"/>
@@ -6023,7 +6021,7 @@
         <w:lastRenderedPageBreak/>
         <w:t>用户</w:t>
       </w:r>
-      <w:bookmarkEnd w:id="14"/>
+      <w:bookmarkEnd w:id="13"/>
     </w:p>
     <w:p>
       <w:pPr>
@@ -7101,14 +7099,14 @@
           <w:rFonts w:asciiTheme="minorEastAsia" w:eastAsiaTheme="minorEastAsia" w:hAnsiTheme="minorEastAsia"/>
         </w:rPr>
       </w:pPr>
-      <w:bookmarkStart w:id="15" w:name="_Toc480833868"/>
+      <w:bookmarkStart w:id="14" w:name="_Toc480833868"/>
       <w:r>
         <w:rPr>
           <w:rFonts w:asciiTheme="minorEastAsia" w:eastAsiaTheme="minorEastAsia" w:hAnsiTheme="minorEastAsia"/>
         </w:rPr>
         <w:t>总体流程</w:t>
       </w:r>
-      <w:bookmarkEnd w:id="15"/>
+      <w:bookmarkEnd w:id="14"/>
     </w:p>
     <w:p>
       <w:pPr>
@@ -7184,7 +7182,7 @@
           <w:rFonts w:asciiTheme="minorEastAsia" w:eastAsiaTheme="minorEastAsia" w:hAnsiTheme="minorEastAsia"/>
         </w:rPr>
       </w:pPr>
-      <w:bookmarkStart w:id="16" w:name="_Toc480833869"/>
+      <w:bookmarkStart w:id="15" w:name="_Toc480833869"/>
       <w:r>
         <w:rPr>
           <w:rFonts w:asciiTheme="minorEastAsia" w:eastAsiaTheme="minorEastAsia" w:hAnsiTheme="minorEastAsia"/>
@@ -7192,7 +7190,7 @@
         <w:lastRenderedPageBreak/>
         <w:t>产品结构图</w:t>
       </w:r>
-      <w:bookmarkEnd w:id="16"/>
+      <w:bookmarkEnd w:id="15"/>
     </w:p>
     <w:p>
       <w:pPr>
@@ -7397,45 +7395,45 @@
           <w:rFonts w:asciiTheme="minorEastAsia" w:eastAsiaTheme="minorEastAsia" w:hAnsiTheme="minorEastAsia"/>
         </w:rPr>
       </w:pPr>
-      <w:bookmarkStart w:id="17" w:name="_Toc472006201"/>
+      <w:bookmarkStart w:id="16" w:name="_Toc472006201"/>
       <w:r>
         <w:rPr>
           <w:rFonts w:asciiTheme="minorEastAsia" w:eastAsiaTheme="minorEastAsia" w:hAnsiTheme="minorEastAsia" w:hint="eastAsia"/>
         </w:rPr>
         <w:t>页面结构示意图</w:t>
+      </w:r>
+      <w:bookmarkEnd w:id="16"/>
+    </w:p>
+    <w:p>
+      <w:pPr>
+        <w:pStyle w:val="20"/>
+        <w:rPr>
+          <w:rFonts w:asciiTheme="minorEastAsia" w:eastAsiaTheme="minorEastAsia" w:hAnsiTheme="minorEastAsia"/>
+        </w:rPr>
+      </w:pPr>
+      <w:bookmarkStart w:id="17" w:name="_Toc480833870"/>
+      <w:r>
+        <w:rPr>
+          <w:rFonts w:asciiTheme="minorEastAsia" w:eastAsiaTheme="minorEastAsia" w:hAnsiTheme="minorEastAsia" w:hint="eastAsia"/>
+        </w:rPr>
+        <w:t>总体</w:t>
+      </w:r>
+      <w:r>
+        <w:rPr>
+          <w:rFonts w:asciiTheme="minorEastAsia" w:eastAsiaTheme="minorEastAsia" w:hAnsiTheme="minorEastAsia"/>
+        </w:rPr>
+        <w:t>功能</w:t>
+      </w:r>
+      <w:r>
+        <w:rPr>
+          <w:rFonts w:asciiTheme="minorEastAsia" w:eastAsiaTheme="minorEastAsia" w:hAnsiTheme="minorEastAsia" w:hint="eastAsia"/>
+        </w:rPr>
+        <w:t>描述</w:t>
       </w:r>
       <w:bookmarkEnd w:id="17"/>
     </w:p>
     <w:p>
       <w:pPr>
-        <w:pStyle w:val="20"/>
-        <w:rPr>
-          <w:rFonts w:asciiTheme="minorEastAsia" w:eastAsiaTheme="minorEastAsia" w:hAnsiTheme="minorEastAsia"/>
-        </w:rPr>
-      </w:pPr>
-      <w:bookmarkStart w:id="18" w:name="_Toc480833870"/>
-      <w:r>
-        <w:rPr>
-          <w:rFonts w:asciiTheme="minorEastAsia" w:eastAsiaTheme="minorEastAsia" w:hAnsiTheme="minorEastAsia" w:hint="eastAsia"/>
-        </w:rPr>
-        <w:t>总体</w:t>
-      </w:r>
-      <w:r>
-        <w:rPr>
-          <w:rFonts w:asciiTheme="minorEastAsia" w:eastAsiaTheme="minorEastAsia" w:hAnsiTheme="minorEastAsia"/>
-        </w:rPr>
-        <w:t>功能</w:t>
-      </w:r>
-      <w:r>
-        <w:rPr>
-          <w:rFonts w:asciiTheme="minorEastAsia" w:eastAsiaTheme="minorEastAsia" w:hAnsiTheme="minorEastAsia" w:hint="eastAsia"/>
-        </w:rPr>
-        <w:t>描述</w:t>
-      </w:r>
-      <w:bookmarkEnd w:id="18"/>
-    </w:p>
-    <w:p>
-      <w:pPr>
         <w:ind w:firstLineChars="200" w:firstLine="420"/>
         <w:rPr>
           <w:rFonts w:asciiTheme="minorEastAsia" w:eastAsiaTheme="minorEastAsia" w:hAnsiTheme="minorEastAsia"/>
@@ -7481,14 +7479,14 @@
           <w:color w:val="000000" w:themeColor="text1"/>
         </w:rPr>
       </w:pPr>
-      <w:bookmarkStart w:id="19" w:name="_Toc472006212"/>
+      <w:bookmarkStart w:id="18" w:name="_Toc472006212"/>
       <w:r>
         <w:rPr>
           <w:rFonts w:asciiTheme="minorEastAsia" w:eastAsiaTheme="minorEastAsia" w:hAnsiTheme="minorEastAsia" w:hint="eastAsia"/>
         </w:rPr>
         <w:t>功能列表</w:t>
       </w:r>
-      <w:bookmarkEnd w:id="19"/>
+      <w:bookmarkEnd w:id="18"/>
       <w:r>
         <w:rPr>
           <w:rFonts w:asciiTheme="minorEastAsia" w:eastAsiaTheme="minorEastAsia" w:hAnsiTheme="minorEastAsia" w:hint="eastAsia"/>
@@ -12269,7 +12267,7 @@
                 <w:szCs w:val="18"/>
               </w:rPr>
             </w:pPr>
-            <w:bookmarkStart w:id="20" w:name="_Hlk471889754"/>
+            <w:bookmarkStart w:id="19" w:name="_Hlk471889754"/>
           </w:p>
         </w:tc>
         <w:tc>
@@ -12352,7 +12350,7 @@
           </w:p>
         </w:tc>
       </w:tr>
-      <w:bookmarkEnd w:id="20"/>
+      <w:bookmarkEnd w:id="19"/>
       <w:tr>
         <w:tc>
           <w:tcPr>
@@ -13749,7 +13747,7 @@
           <w:color w:val="000000" w:themeColor="text1"/>
         </w:rPr>
       </w:pPr>
-      <w:bookmarkStart w:id="21" w:name="_Toc472006213"/>
+      <w:bookmarkStart w:id="20" w:name="_Toc472006213"/>
       <w:r>
         <w:rPr>
           <w:rFonts w:asciiTheme="minorEastAsia" w:eastAsiaTheme="minorEastAsia" w:hAnsiTheme="minorEastAsia" w:hint="eastAsia"/>
@@ -13758,7 +13756,7 @@
         <w:lastRenderedPageBreak/>
         <w:t>功能列表</w:t>
       </w:r>
-      <w:bookmarkEnd w:id="21"/>
+      <w:bookmarkEnd w:id="20"/>
       <w:r>
         <w:rPr>
           <w:rFonts w:asciiTheme="minorEastAsia" w:eastAsiaTheme="minorEastAsia" w:hAnsiTheme="minorEastAsia" w:hint="eastAsia"/>
@@ -16385,97 +16383,15 @@
                 <w:szCs w:val="18"/>
               </w:rPr>
             </w:pPr>
-          </w:p>
-        </w:tc>
-        <w:tc>
-          <w:tcPr>
-            <w:tcW w:w="880" w:type="dxa"/>
-          </w:tcPr>
-          <w:p>
-            <w:pPr>
-              <w:pStyle w:val="af4"/>
-              <w:ind w:leftChars="-51" w:left="-107" w:rightChars="-51" w:right="-107" w:firstLineChars="0" w:firstLine="0"/>
-              <w:jc w:val="center"/>
-              <w:rPr>
-                <w:rFonts w:asciiTheme="minorEastAsia" w:eastAsiaTheme="minorEastAsia" w:hAnsiTheme="minorEastAsia" w:cs="Arial"/>
-                <w:color w:val="000000" w:themeColor="text1"/>
-                <w:sz w:val="18"/>
-                <w:szCs w:val="18"/>
-              </w:rPr>
-            </w:pPr>
-          </w:p>
-        </w:tc>
-        <w:tc>
-          <w:tcPr>
-            <w:tcW w:w="6378" w:type="dxa"/>
-          </w:tcPr>
-          <w:p>
-            <w:pPr>
-              <w:rPr>
-                <w:rFonts w:asciiTheme="minorEastAsia" w:eastAsiaTheme="minorEastAsia" w:hAnsiTheme="minorEastAsia" w:cs="Arial"/>
-                <w:color w:val="000000" w:themeColor="text1"/>
-                <w:sz w:val="18"/>
-                <w:szCs w:val="18"/>
-              </w:rPr>
-            </w:pPr>
-          </w:p>
-        </w:tc>
-        <w:tc>
-          <w:tcPr>
-            <w:tcW w:w="977" w:type="dxa"/>
-          </w:tcPr>
-          <w:p>
-            <w:pPr>
-              <w:jc w:val="center"/>
-              <w:rPr>
-                <w:rFonts w:asciiTheme="minorEastAsia" w:eastAsiaTheme="minorEastAsia" w:hAnsiTheme="minorEastAsia" w:cs="Arial"/>
-                <w:color w:val="000000" w:themeColor="text1"/>
-                <w:sz w:val="18"/>
-                <w:szCs w:val="18"/>
-              </w:rPr>
-            </w:pPr>
-            <w:r>
-              <w:rPr>
-                <w:rFonts w:asciiTheme="minorEastAsia" w:eastAsiaTheme="minorEastAsia" w:hAnsiTheme="minorEastAsia" w:cs="Arial" w:hint="eastAsia"/>
-                <w:color w:val="000000" w:themeColor="text1"/>
-                <w:sz w:val="18"/>
-                <w:szCs w:val="18"/>
-              </w:rPr>
-              <w:t>1</w:t>
-            </w:r>
-          </w:p>
-        </w:tc>
-      </w:tr>
-      <w:tr>
-        <w:tc>
-          <w:tcPr>
-            <w:tcW w:w="675" w:type="dxa"/>
-            <w:vMerge/>
-          </w:tcPr>
-          <w:p>
-            <w:pPr>
-              <w:rPr>
-                <w:rFonts w:asciiTheme="minorEastAsia" w:eastAsiaTheme="minorEastAsia" w:hAnsiTheme="minorEastAsia" w:cs="Arial"/>
-                <w:color w:val="000000" w:themeColor="text1"/>
-                <w:sz w:val="18"/>
-                <w:szCs w:val="18"/>
-              </w:rPr>
-            </w:pPr>
-          </w:p>
-        </w:tc>
-        <w:tc>
-          <w:tcPr>
-            <w:tcW w:w="1134" w:type="dxa"/>
-          </w:tcPr>
-          <w:p>
-            <w:pPr>
-              <w:rPr>
-                <w:rFonts w:asciiTheme="minorEastAsia" w:eastAsiaTheme="minorEastAsia" w:hAnsiTheme="minorEastAsia" w:cs="Arial"/>
-                <w:color w:val="000000" w:themeColor="text1"/>
-                <w:sz w:val="18"/>
-                <w:szCs w:val="18"/>
-              </w:rPr>
-            </w:pPr>
+            <w:r>
+              <w:rPr>
+                <w:rFonts w:asciiTheme="minorEastAsia" w:eastAsiaTheme="minorEastAsia" w:hAnsiTheme="minorEastAsia" w:cs="Arial"/>
+                <w:color w:val="000000" w:themeColor="text1"/>
+                <w:sz w:val="18"/>
+                <w:szCs w:val="18"/>
+              </w:rPr>
+              <w:t>入库指令</w:t>
+            </w:r>
           </w:p>
         </w:tc>
         <w:tc>
@@ -16515,6 +16431,132 @@
                 <w:szCs w:val="18"/>
               </w:rPr>
             </w:pPr>
+            <w:r>
+              <w:rPr>
+                <w:rFonts w:asciiTheme="minorEastAsia" w:eastAsiaTheme="minorEastAsia" w:hAnsiTheme="minorEastAsia" w:cs="Arial"/>
+                <w:color w:val="000000" w:themeColor="text1"/>
+                <w:sz w:val="18"/>
+                <w:szCs w:val="18"/>
+              </w:rPr>
+              <w:t>客户入库指令管理</w:t>
+            </w:r>
+            <w:bookmarkStart w:id="21" w:name="_GoBack"/>
+            <w:bookmarkEnd w:id="21"/>
+          </w:p>
+        </w:tc>
+        <w:tc>
+          <w:tcPr>
+            <w:tcW w:w="977" w:type="dxa"/>
+          </w:tcPr>
+          <w:p>
+            <w:pPr>
+              <w:jc w:val="center"/>
+              <w:rPr>
+                <w:rFonts w:asciiTheme="minorEastAsia" w:eastAsiaTheme="minorEastAsia" w:hAnsiTheme="minorEastAsia" w:cs="Arial"/>
+                <w:color w:val="000000" w:themeColor="text1"/>
+                <w:sz w:val="18"/>
+                <w:szCs w:val="18"/>
+              </w:rPr>
+            </w:pPr>
+            <w:r>
+              <w:rPr>
+                <w:rFonts w:asciiTheme="minorEastAsia" w:eastAsiaTheme="minorEastAsia" w:hAnsiTheme="minorEastAsia" w:cs="Arial" w:hint="eastAsia"/>
+                <w:color w:val="000000" w:themeColor="text1"/>
+                <w:sz w:val="18"/>
+                <w:szCs w:val="18"/>
+              </w:rPr>
+              <w:t>1</w:t>
+            </w:r>
+          </w:p>
+        </w:tc>
+      </w:tr>
+      <w:tr>
+        <w:tc>
+          <w:tcPr>
+            <w:tcW w:w="675" w:type="dxa"/>
+            <w:vMerge/>
+          </w:tcPr>
+          <w:p>
+            <w:pPr>
+              <w:rPr>
+                <w:rFonts w:asciiTheme="minorEastAsia" w:eastAsiaTheme="minorEastAsia" w:hAnsiTheme="minorEastAsia" w:cs="Arial"/>
+                <w:color w:val="000000" w:themeColor="text1"/>
+                <w:sz w:val="18"/>
+                <w:szCs w:val="18"/>
+              </w:rPr>
+            </w:pPr>
+          </w:p>
+        </w:tc>
+        <w:tc>
+          <w:tcPr>
+            <w:tcW w:w="1134" w:type="dxa"/>
+          </w:tcPr>
+          <w:p>
+            <w:pPr>
+              <w:rPr>
+                <w:rFonts w:asciiTheme="minorEastAsia" w:eastAsiaTheme="minorEastAsia" w:hAnsiTheme="minorEastAsia" w:cs="Arial"/>
+                <w:color w:val="000000" w:themeColor="text1"/>
+                <w:sz w:val="18"/>
+                <w:szCs w:val="18"/>
+              </w:rPr>
+            </w:pPr>
+            <w:r>
+              <w:rPr>
+                <w:rFonts w:asciiTheme="minorEastAsia" w:eastAsiaTheme="minorEastAsia" w:hAnsiTheme="minorEastAsia" w:cs="Arial"/>
+                <w:color w:val="000000" w:themeColor="text1"/>
+                <w:sz w:val="18"/>
+                <w:szCs w:val="18"/>
+              </w:rPr>
+              <w:t>出库指令</w:t>
+            </w:r>
+          </w:p>
+        </w:tc>
+        <w:tc>
+          <w:tcPr>
+            <w:tcW w:w="880" w:type="dxa"/>
+          </w:tcPr>
+          <w:p>
+            <w:pPr>
+              <w:pStyle w:val="af4"/>
+              <w:ind w:leftChars="-51" w:left="-107" w:rightChars="-51" w:right="-107" w:firstLineChars="0" w:firstLine="0"/>
+              <w:jc w:val="center"/>
+              <w:rPr>
+                <w:rFonts w:asciiTheme="minorEastAsia" w:eastAsiaTheme="minorEastAsia" w:hAnsiTheme="minorEastAsia" w:cs="Arial"/>
+                <w:color w:val="000000" w:themeColor="text1"/>
+                <w:sz w:val="18"/>
+                <w:szCs w:val="18"/>
+              </w:rPr>
+            </w:pPr>
+          </w:p>
+        </w:tc>
+        <w:tc>
+          <w:tcPr>
+            <w:tcW w:w="6378" w:type="dxa"/>
+          </w:tcPr>
+          <w:p>
+            <w:pPr>
+              <w:pStyle w:val="af4"/>
+              <w:numPr>
+                <w:ilvl w:val="0"/>
+                <w:numId w:val="18"/>
+              </w:numPr>
+              <w:ind w:left="150" w:firstLineChars="0" w:hanging="142"/>
+              <w:rPr>
+                <w:rFonts w:asciiTheme="minorEastAsia" w:eastAsiaTheme="minorEastAsia" w:hAnsiTheme="minorEastAsia" w:cs="Arial"/>
+                <w:color w:val="000000" w:themeColor="text1"/>
+                <w:sz w:val="18"/>
+                <w:szCs w:val="18"/>
+              </w:rPr>
+            </w:pPr>
+            <w:r>
+              <w:rPr>
+                <w:rFonts w:asciiTheme="minorEastAsia" w:eastAsiaTheme="minorEastAsia" w:hAnsiTheme="minorEastAsia" w:cs="Arial"/>
+                <w:color w:val="000000" w:themeColor="text1"/>
+                <w:sz w:val="18"/>
+                <w:szCs w:val="18"/>
+              </w:rPr>
+              <w:t>客户出库指令管理</w:t>
+            </w:r>
           </w:p>
         </w:tc>
         <w:tc>
@@ -19753,7 +19795,7 @@
           <v:shape id="_x0000_i1025" type="#_x0000_t75" style="width:468pt;height:396pt" o:ole="">
             <v:imagedata r:id="rId12" o:title=""/>
           </v:shape>
-          <o:OLEObject Type="Embed" ProgID="Visio.Drawing.15" ShapeID="_x0000_i1025" DrawAspect="Content" ObjectID="_1554576040" r:id="rId13"/>
+          <o:OLEObject Type="Embed" ProgID="Visio.Drawing.15" ShapeID="_x0000_i1025" DrawAspect="Content" ObjectID="_1555248284" r:id="rId13"/>
         </w:object>
       </w:r>
     </w:p>
@@ -19789,7 +19831,7 @@
           <v:shape id="_x0000_i1026" type="#_x0000_t75" style="width:467.25pt;height:507pt" o:ole="">
             <v:imagedata r:id="rId14" o:title=""/>
           </v:shape>
-          <o:OLEObject Type="Embed" ProgID="Visio.Drawing.15" ShapeID="_x0000_i1026" DrawAspect="Content" ObjectID="_1554576041" r:id="rId15"/>
+          <o:OLEObject Type="Embed" ProgID="Visio.Drawing.15" ShapeID="_x0000_i1026" DrawAspect="Content" ObjectID="_1555248285" r:id="rId15"/>
         </w:object>
       </w:r>
     </w:p>
@@ -20349,7 +20391,7 @@
           <v:shape id="_x0000_i1027" type="#_x0000_t75" style="width:468pt;height:396pt" o:ole="">
             <v:imagedata r:id="rId16" o:title=""/>
           </v:shape>
-          <o:OLEObject Type="Embed" ProgID="Visio.Drawing.15" ShapeID="_x0000_i1027" DrawAspect="Content" ObjectID="_1554576042" r:id="rId17"/>
+          <o:OLEObject Type="Embed" ProgID="Visio.Drawing.15" ShapeID="_x0000_i1027" DrawAspect="Content" ObjectID="_1555248286" r:id="rId17"/>
         </w:object>
       </w:r>
     </w:p>
@@ -20395,7 +20437,7 @@
           <v:shape id="_x0000_i1028" type="#_x0000_t75" style="width:467.25pt;height:516.75pt" o:ole="">
             <v:imagedata r:id="rId18" o:title=""/>
           </v:shape>
-          <o:OLEObject Type="Embed" ProgID="Visio.Drawing.15" ShapeID="_x0000_i1028" DrawAspect="Content" ObjectID="_1554576043" r:id="rId19"/>
+          <o:OLEObject Type="Embed" ProgID="Visio.Drawing.15" ShapeID="_x0000_i1028" DrawAspect="Content" ObjectID="_1555248287" r:id="rId19"/>
         </w:object>
       </w:r>
     </w:p>
@@ -22402,7 +22444,7 @@
           <v:shape id="_x0000_i1029" type="#_x0000_t75" style="width:468pt;height:406.5pt" o:ole="">
             <v:imagedata r:id="rId20" o:title=""/>
           </v:shape>
-          <o:OLEObject Type="Embed" ProgID="Visio.Drawing.15" ShapeID="_x0000_i1029" DrawAspect="Content" ObjectID="_1554576044" r:id="rId21"/>
+          <o:OLEObject Type="Embed" ProgID="Visio.Drawing.15" ShapeID="_x0000_i1029" DrawAspect="Content" ObjectID="_1555248288" r:id="rId21"/>
         </w:object>
       </w:r>
     </w:p>
@@ -22825,7 +22867,7 @@
               <w:spacing w:line="288" w:lineRule="auto"/>
               <w:jc w:val="center"/>
               <w:rPr>
-                <w:rFonts w:asciiTheme="minorEastAsia" w:eastAsiaTheme="minorEastAsia" w:hAnsiTheme="minorEastAsia" w:cs="宋体" w:hint="eastAsia"/>
+                <w:rFonts w:asciiTheme="minorEastAsia" w:eastAsiaTheme="minorEastAsia" w:hAnsiTheme="minorEastAsia" w:cs="宋体"/>
                 <w:b/>
                 <w:color w:val="C0504D"/>
                 <w:kern w:val="0"/>
@@ -22927,6 +22969,7 @@
                 <w:sz w:val="18"/>
                 <w:szCs w:val="18"/>
               </w:rPr>
+              <w:lastRenderedPageBreak/>
               <w:t>用例编号</w:t>
             </w:r>
           </w:p>
@@ -23104,7 +23147,6 @@
                 <w:sz w:val="18"/>
                 <w:szCs w:val="18"/>
               </w:rPr>
-              <w:lastRenderedPageBreak/>
               <w:t>F3</w:t>
             </w:r>
             <w:r>
@@ -23183,16 +23225,7 @@
                 <w:sz w:val="18"/>
                 <w:szCs w:val="18"/>
               </w:rPr>
-              <w:t>入库指令</w:t>
-            </w:r>
-            <w:r>
-              <w:rPr>
-                <w:rFonts w:asciiTheme="minorEastAsia" w:eastAsiaTheme="minorEastAsia" w:hAnsiTheme="minorEastAsia" w:cs="宋体" w:hint="eastAsia"/>
-                <w:kern w:val="0"/>
-                <w:sz w:val="18"/>
-                <w:szCs w:val="18"/>
-              </w:rPr>
-              <w:t>查询</w:t>
+              <w:t>入库指令查询</w:t>
             </w:r>
           </w:p>
           <w:p>
@@ -23214,16 +23247,7 @@
                 <w:sz w:val="18"/>
                 <w:szCs w:val="18"/>
               </w:rPr>
-              <w:t>入库指令</w:t>
-            </w:r>
-            <w:r>
-              <w:rPr>
-                <w:rFonts w:asciiTheme="minorEastAsia" w:eastAsiaTheme="minorEastAsia" w:hAnsiTheme="minorEastAsia" w:cs="宋体" w:hint="eastAsia"/>
-                <w:kern w:val="0"/>
-                <w:sz w:val="18"/>
-                <w:szCs w:val="18"/>
-              </w:rPr>
-              <w:t>新增</w:t>
+              <w:t>入库指令新增</w:t>
             </w:r>
           </w:p>
           <w:p>
@@ -23245,16 +23269,7 @@
                 <w:sz w:val="18"/>
                 <w:szCs w:val="18"/>
               </w:rPr>
-              <w:t>入库指令</w:t>
-            </w:r>
-            <w:r>
-              <w:rPr>
-                <w:rFonts w:asciiTheme="minorEastAsia" w:eastAsiaTheme="minorEastAsia" w:hAnsiTheme="minorEastAsia" w:cs="宋体" w:hint="eastAsia"/>
-                <w:kern w:val="0"/>
-                <w:sz w:val="18"/>
-                <w:szCs w:val="18"/>
-              </w:rPr>
-              <w:t>确认</w:t>
+              <w:t>入库指令确认</w:t>
             </w:r>
           </w:p>
         </w:tc>
@@ -23387,16 +23402,7 @@
                 <w:sz w:val="18"/>
                 <w:szCs w:val="18"/>
               </w:rPr>
-              <w:t>出</w:t>
-            </w:r>
-            <w:r>
-              <w:rPr>
-                <w:rFonts w:asciiTheme="minorEastAsia" w:eastAsiaTheme="minorEastAsia" w:hAnsiTheme="minorEastAsia" w:cs="宋体" w:hint="eastAsia"/>
-                <w:kern w:val="0"/>
-                <w:sz w:val="18"/>
-                <w:szCs w:val="18"/>
-              </w:rPr>
-              <w:t>库指令</w:t>
+              <w:t>出库指令</w:t>
             </w:r>
           </w:p>
         </w:tc>
@@ -23430,16 +23436,7 @@
                 <w:sz w:val="18"/>
                 <w:szCs w:val="18"/>
               </w:rPr>
-              <w:t>出库指令</w:t>
-            </w:r>
-            <w:r>
-              <w:rPr>
-                <w:rFonts w:asciiTheme="minorEastAsia" w:eastAsiaTheme="minorEastAsia" w:hAnsiTheme="minorEastAsia" w:cs="宋体" w:hint="eastAsia"/>
-                <w:kern w:val="0"/>
-                <w:sz w:val="18"/>
-                <w:szCs w:val="18"/>
-              </w:rPr>
-              <w:t>查询</w:t>
+              <w:t>出库指令查询</w:t>
             </w:r>
           </w:p>
           <w:p>
@@ -23461,16 +23458,7 @@
                 <w:sz w:val="18"/>
                 <w:szCs w:val="18"/>
               </w:rPr>
-              <w:t>出库指令</w:t>
-            </w:r>
-            <w:r>
-              <w:rPr>
-                <w:rFonts w:asciiTheme="minorEastAsia" w:eastAsiaTheme="minorEastAsia" w:hAnsiTheme="minorEastAsia" w:cs="宋体" w:hint="eastAsia"/>
-                <w:kern w:val="0"/>
-                <w:sz w:val="18"/>
-                <w:szCs w:val="18"/>
-              </w:rPr>
-              <w:t>新增</w:t>
+              <w:t>出库指令新增</w:t>
             </w:r>
           </w:p>
           <w:p>
@@ -23492,16 +23480,7 @@
                 <w:sz w:val="18"/>
                 <w:szCs w:val="18"/>
               </w:rPr>
-              <w:t>出库指令</w:t>
-            </w:r>
-            <w:r>
-              <w:rPr>
-                <w:rFonts w:asciiTheme="minorEastAsia" w:eastAsiaTheme="minorEastAsia" w:hAnsiTheme="minorEastAsia" w:cs="宋体" w:hint="eastAsia"/>
-                <w:kern w:val="0"/>
-                <w:sz w:val="18"/>
-                <w:szCs w:val="18"/>
-              </w:rPr>
-              <w:t>确认</w:t>
+              <w:t>出库指令确认</w:t>
             </w:r>
           </w:p>
         </w:tc>
@@ -23670,25 +23649,7 @@
                 <w:sz w:val="18"/>
                 <w:szCs w:val="18"/>
               </w:rPr>
-              <w:t>货物托运</w:t>
-            </w:r>
-            <w:r>
-              <w:rPr>
-                <w:rFonts w:asciiTheme="minorEastAsia" w:eastAsiaTheme="minorEastAsia" w:hAnsiTheme="minorEastAsia" w:cs="宋体" w:hint="eastAsia"/>
-                <w:kern w:val="0"/>
-                <w:sz w:val="18"/>
-                <w:szCs w:val="18"/>
-              </w:rPr>
-              <w:t>指令</w:t>
-            </w:r>
-            <w:r>
-              <w:rPr>
-                <w:rFonts w:asciiTheme="minorEastAsia" w:eastAsiaTheme="minorEastAsia" w:hAnsiTheme="minorEastAsia" w:cs="宋体" w:hint="eastAsia"/>
-                <w:kern w:val="0"/>
-                <w:sz w:val="18"/>
-                <w:szCs w:val="18"/>
-              </w:rPr>
-              <w:t>查询</w:t>
+              <w:t>货物托运指令查询</w:t>
             </w:r>
           </w:p>
           <w:p>
@@ -23710,16 +23671,7 @@
                 <w:sz w:val="18"/>
                 <w:szCs w:val="18"/>
               </w:rPr>
-              <w:t>货物托运指令</w:t>
-            </w:r>
-            <w:r>
-              <w:rPr>
-                <w:rFonts w:asciiTheme="minorEastAsia" w:eastAsiaTheme="minorEastAsia" w:hAnsiTheme="minorEastAsia" w:cs="宋体" w:hint="eastAsia"/>
-                <w:kern w:val="0"/>
-                <w:sz w:val="18"/>
-                <w:szCs w:val="18"/>
-              </w:rPr>
-              <w:t>新增</w:t>
+              <w:t>货物托运指令新增</w:t>
             </w:r>
           </w:p>
           <w:p>
@@ -23741,16 +23693,7 @@
                 <w:sz w:val="18"/>
                 <w:szCs w:val="18"/>
               </w:rPr>
-              <w:t>货物托运指令</w:t>
-            </w:r>
-            <w:r>
-              <w:rPr>
-                <w:rFonts w:asciiTheme="minorEastAsia" w:eastAsiaTheme="minorEastAsia" w:hAnsiTheme="minorEastAsia" w:cs="宋体" w:hint="eastAsia"/>
-                <w:kern w:val="0"/>
-                <w:sz w:val="18"/>
-                <w:szCs w:val="18"/>
-              </w:rPr>
-              <w:t>确认</w:t>
+              <w:t>货物托运指令确认</w:t>
             </w:r>
           </w:p>
         </w:tc>
@@ -23955,7 +23898,7 @@
       <w:pPr>
         <w:ind w:firstLineChars="200" w:firstLine="420"/>
         <w:rPr>
-          <w:rFonts w:asciiTheme="minorEastAsia" w:eastAsiaTheme="minorEastAsia" w:hAnsiTheme="minorEastAsia" w:hint="eastAsia"/>
+          <w:rFonts w:asciiTheme="minorEastAsia" w:eastAsiaTheme="minorEastAsia" w:hAnsiTheme="minorEastAsia"/>
         </w:rPr>
       </w:pPr>
       <w:r>
@@ -24077,15 +24020,7 @@
           <w:i w:val="0"/>
           <w:color w:val="auto"/>
         </w:rPr>
-        <w:t>财务结算</w:t>
-      </w:r>
-      <w:r>
-        <w:rPr>
-          <w:rFonts w:asciiTheme="minorEastAsia" w:eastAsiaTheme="minorEastAsia" w:hAnsiTheme="minorEastAsia" w:cs="Arial" w:hint="eastAsia"/>
-          <w:i w:val="0"/>
-          <w:color w:val="auto"/>
-        </w:rPr>
-        <w:t>管理-</w:t>
+        <w:t>财务结算管理-</w:t>
       </w:r>
       <w:r>
         <w:rPr>
@@ -24182,13 +24117,7 @@
         <w:t>；</w:t>
       </w:r>
     </w:p>
-    <w:p>
-      <w:pPr>
-        <w:rPr>
-          <w:rFonts w:hint="eastAsia"/>
-        </w:rPr>
-      </w:pPr>
-    </w:p>
+    <w:p/>
     <w:tbl>
       <w:tblPr>
         <w:tblStyle w:val="af5"/>
@@ -24340,7 +24269,7 @@
               <w:widowControl/>
               <w:jc w:val="center"/>
               <w:rPr>
-                <w:rFonts w:asciiTheme="minorEastAsia" w:eastAsiaTheme="minorEastAsia" w:hAnsiTheme="minorEastAsia" w:cs="宋体" w:hint="eastAsia"/>
+                <w:rFonts w:asciiTheme="minorEastAsia" w:eastAsiaTheme="minorEastAsia" w:hAnsiTheme="minorEastAsia" w:cs="宋体"/>
                 <w:b/>
                 <w:color w:val="C0504D"/>
                 <w:sz w:val="18"/>
@@ -25081,7 +25010,7 @@
           <w:p>
             <w:pPr>
               <w:rPr>
-                <w:rFonts w:asciiTheme="minorEastAsia" w:eastAsiaTheme="minorEastAsia" w:hAnsiTheme="minorEastAsia" w:cs="Arial" w:hint="eastAsia"/>
+                <w:rFonts w:asciiTheme="minorEastAsia" w:eastAsiaTheme="minorEastAsia" w:hAnsiTheme="minorEastAsia" w:cs="Arial"/>
                 <w:color w:val="000000" w:themeColor="text1"/>
                 <w:sz w:val="18"/>
                 <w:szCs w:val="18"/>
@@ -25313,7 +25242,7 @@
               <w:widowControl/>
               <w:jc w:val="center"/>
               <w:rPr>
-                <w:rFonts w:asciiTheme="minorEastAsia" w:eastAsiaTheme="minorEastAsia" w:hAnsiTheme="minorEastAsia" w:cs="Arial" w:hint="eastAsia"/>
+                <w:rFonts w:asciiTheme="minorEastAsia" w:eastAsiaTheme="minorEastAsia" w:hAnsiTheme="minorEastAsia" w:cs="Arial"/>
                 <w:color w:val="000000" w:themeColor="text1"/>
                 <w:sz w:val="18"/>
                 <w:szCs w:val="18"/>
@@ -25427,7 +25356,7 @@
               </w:numPr>
               <w:ind w:firstLineChars="0"/>
               <w:rPr>
-                <w:rFonts w:asciiTheme="minorEastAsia" w:eastAsiaTheme="minorEastAsia" w:hAnsiTheme="minorEastAsia" w:cs="Arial" w:hint="eastAsia"/>
+                <w:rFonts w:asciiTheme="minorEastAsia" w:eastAsiaTheme="minorEastAsia" w:hAnsiTheme="minorEastAsia" w:cs="Arial"/>
                 <w:color w:val="000000" w:themeColor="text1"/>
                 <w:sz w:val="18"/>
                 <w:szCs w:val="18"/>
@@ -25454,7 +25383,7 @@
               <w:widowControl/>
               <w:jc w:val="center"/>
               <w:rPr>
-                <w:rFonts w:asciiTheme="minorEastAsia" w:eastAsiaTheme="minorEastAsia" w:hAnsiTheme="minorEastAsia" w:cs="宋体" w:hint="eastAsia"/>
+                <w:rFonts w:asciiTheme="minorEastAsia" w:eastAsiaTheme="minorEastAsia" w:hAnsiTheme="minorEastAsia" w:cs="宋体"/>
                 <w:color w:val="000000"/>
                 <w:sz w:val="18"/>
                 <w:szCs w:val="18"/>
@@ -25477,7 +25406,7 @@
               <w:widowControl/>
               <w:jc w:val="center"/>
               <w:rPr>
-                <w:rFonts w:asciiTheme="minorEastAsia" w:eastAsiaTheme="minorEastAsia" w:hAnsiTheme="minorEastAsia" w:cs="Arial" w:hint="eastAsia"/>
+                <w:rFonts w:asciiTheme="minorEastAsia" w:eastAsiaTheme="minorEastAsia" w:hAnsiTheme="minorEastAsia" w:cs="Arial"/>
                 <w:color w:val="000000" w:themeColor="text1"/>
                 <w:sz w:val="18"/>
                 <w:szCs w:val="18"/>
@@ -25693,7 +25622,7 @@
               <w:widowControl/>
               <w:jc w:val="center"/>
               <w:rPr>
-                <w:rFonts w:asciiTheme="minorEastAsia" w:eastAsiaTheme="minorEastAsia" w:hAnsiTheme="minorEastAsia" w:cs="宋体" w:hint="eastAsia"/>
+                <w:rFonts w:asciiTheme="minorEastAsia" w:eastAsiaTheme="minorEastAsia" w:hAnsiTheme="minorEastAsia" w:cs="宋体"/>
                 <w:color w:val="000000"/>
                 <w:sz w:val="18"/>
                 <w:szCs w:val="18"/>
@@ -26023,13 +25952,7 @@
         <w:t>；</w:t>
       </w:r>
     </w:p>
-    <w:p>
-      <w:pPr>
-        <w:rPr>
-          <w:rFonts w:hint="eastAsia"/>
-        </w:rPr>
-      </w:pPr>
-    </w:p>
+    <w:p/>
     <w:tbl>
       <w:tblPr>
         <w:tblStyle w:val="af5"/>
@@ -27689,7 +27612,7 @@
               <w:spacing w:line="288" w:lineRule="auto"/>
               <w:jc w:val="center"/>
               <w:rPr>
-                <w:rFonts w:asciiTheme="minorEastAsia" w:eastAsiaTheme="minorEastAsia" w:hAnsiTheme="minorEastAsia" w:cs="Arial" w:hint="eastAsia"/>
+                <w:rFonts w:asciiTheme="minorEastAsia" w:eastAsiaTheme="minorEastAsia" w:hAnsiTheme="minorEastAsia" w:cs="Arial"/>
                 <w:color w:val="000000" w:themeColor="text1"/>
                 <w:sz w:val="18"/>
                 <w:szCs w:val="18"/>
@@ -27716,7 +27639,7 @@
             <w:pPr>
               <w:jc w:val="center"/>
               <w:rPr>
-                <w:rFonts w:asciiTheme="minorEastAsia" w:eastAsiaTheme="minorEastAsia" w:hAnsiTheme="minorEastAsia" w:cs="Arial" w:hint="eastAsia"/>
+                <w:rFonts w:asciiTheme="minorEastAsia" w:eastAsiaTheme="minorEastAsia" w:hAnsiTheme="minorEastAsia" w:cs="Arial"/>
                 <w:color w:val="000000" w:themeColor="text1"/>
                 <w:sz w:val="18"/>
                 <w:szCs w:val="18"/>
@@ -27750,7 +27673,7 @@
               <w:ind w:left="176" w:firstLineChars="0" w:hanging="176"/>
               <w:jc w:val="both"/>
               <w:rPr>
-                <w:rFonts w:asciiTheme="minorEastAsia" w:eastAsiaTheme="minorEastAsia" w:hAnsiTheme="minorEastAsia" w:cs="Arial" w:hint="eastAsia"/>
+                <w:rFonts w:asciiTheme="minorEastAsia" w:eastAsiaTheme="minorEastAsia" w:hAnsiTheme="minorEastAsia" w:cs="Arial"/>
                 <w:i w:val="0"/>
                 <w:iCs w:val="0"/>
                 <w:color w:val="000000" w:themeColor="text1"/>
@@ -27810,7 +27733,7 @@
               <w:spacing w:line="288" w:lineRule="auto"/>
               <w:jc w:val="center"/>
               <w:rPr>
-                <w:rFonts w:asciiTheme="minorEastAsia" w:eastAsiaTheme="minorEastAsia" w:hAnsiTheme="minorEastAsia" w:cs="Arial" w:hint="eastAsia"/>
+                <w:rFonts w:asciiTheme="minorEastAsia" w:eastAsiaTheme="minorEastAsia" w:hAnsiTheme="minorEastAsia" w:cs="Arial"/>
                 <w:color w:val="000000" w:themeColor="text1"/>
                 <w:sz w:val="18"/>
                 <w:szCs w:val="18"/>
@@ -27837,7 +27760,7 @@
             <w:pPr>
               <w:jc w:val="center"/>
               <w:rPr>
-                <w:rFonts w:asciiTheme="minorEastAsia" w:eastAsiaTheme="minorEastAsia" w:hAnsiTheme="minorEastAsia" w:cs="Arial" w:hint="eastAsia"/>
+                <w:rFonts w:asciiTheme="minorEastAsia" w:eastAsiaTheme="minorEastAsia" w:hAnsiTheme="minorEastAsia" w:cs="Arial"/>
                 <w:color w:val="000000" w:themeColor="text1"/>
                 <w:sz w:val="18"/>
                 <w:szCs w:val="18"/>
@@ -27871,7 +27794,7 @@
               <w:ind w:left="176" w:firstLineChars="0" w:hanging="176"/>
               <w:jc w:val="both"/>
               <w:rPr>
-                <w:rFonts w:asciiTheme="minorEastAsia" w:eastAsiaTheme="minorEastAsia" w:hAnsiTheme="minorEastAsia" w:cs="Arial" w:hint="eastAsia"/>
+                <w:rFonts w:asciiTheme="minorEastAsia" w:eastAsiaTheme="minorEastAsia" w:hAnsiTheme="minorEastAsia" w:cs="Arial"/>
                 <w:i w:val="0"/>
                 <w:iCs w:val="0"/>
                 <w:color w:val="000000" w:themeColor="text1"/>
@@ -28050,9 +27973,9 @@
           <w:rFonts w:asciiTheme="minorEastAsia" w:eastAsiaTheme="minorEastAsia" w:hAnsiTheme="minorEastAsia" w:cs="Arial"/>
         </w:rPr>
       </w:pPr>
-      <w:bookmarkStart w:id="69" w:name="_Toc249501946"/>
-      <w:bookmarkStart w:id="70" w:name="_Toc249502110"/>
-      <w:bookmarkStart w:id="71" w:name="_Toc480833898"/>
+      <w:bookmarkStart w:id="69" w:name="_Toc480833898"/>
+      <w:bookmarkStart w:id="70" w:name="_Toc249501946"/>
+      <w:bookmarkStart w:id="71" w:name="_Toc249502110"/>
       <w:bookmarkEnd w:id="61"/>
       <w:bookmarkEnd w:id="62"/>
       <w:bookmarkEnd w:id="63"/>
@@ -28076,10 +27999,10 @@
         </w:rPr>
         <w:t>需求</w:t>
       </w:r>
-      <w:bookmarkEnd w:id="71"/>
+      <w:bookmarkEnd w:id="69"/>
     </w:p>
-    <w:bookmarkEnd w:id="69"/>
     <w:bookmarkEnd w:id="70"/>
+    <w:bookmarkEnd w:id="71"/>
     <w:bookmarkEnd w:id="72"/>
     <w:bookmarkEnd w:id="73"/>
     <w:bookmarkEnd w:id="74"/>
@@ -28679,7 +28602,7 @@
         <w:spacing w:before="0" w:beforeAutospacing="0" w:afterLines="50" w:after="156" w:afterAutospacing="0"/>
         <w:ind w:left="840" w:firstLineChars="0" w:firstLine="0"/>
         <w:rPr>
-          <w:rFonts w:asciiTheme="minorEastAsia" w:eastAsiaTheme="minorEastAsia" w:hAnsiTheme="minorEastAsia" w:cs="Arial" w:hint="eastAsia"/>
+          <w:rFonts w:asciiTheme="minorEastAsia" w:eastAsiaTheme="minorEastAsia" w:hAnsiTheme="minorEastAsia" w:cs="Arial"/>
           <w:i w:val="0"/>
           <w:color w:val="auto"/>
         </w:rPr>
@@ -28793,7 +28716,7 @@
         <w:noProof/>
         <w:lang w:val="zh-CN"/>
       </w:rPr>
-      <w:t>II</w:t>
+      <w:t>17</w:t>
     </w:r>
     <w:r>
       <w:rPr>
@@ -40528,7 +40451,7 @@
 </file>
 
 <file path=customXml/itemProps1.xml><?xml version="1.0" encoding="utf-8"?>
-<ds:datastoreItem xmlns:ds="http://schemas.openxmlformats.org/officeDocument/2006/customXml" ds:itemID="{6F048EA4-1AAF-486D-974B-757D524B1E76}">
+<ds:datastoreItem xmlns:ds="http://schemas.openxmlformats.org/officeDocument/2006/customXml" ds:itemID="{E0E4C4E3-71D2-4649-AE34-BAD037B2C4D1}">
   <ds:schemaRefs>
     <ds:schemaRef ds:uri="http://schemas.openxmlformats.org/officeDocument/2006/bibliography"/>
   </ds:schemaRefs>
